--- a/Document/与C9泵通信命令总结.docx
+++ b/Document/与C9泵通信命令总结.docx
@@ -31,9 +31,6 @@
     <w:p>
       <w:pPr>
         <w:widowControl/>
-        <w:rPr>
-          <w:rFonts w:hint="eastAsia"/>
-        </w:rPr>
       </w:pPr>
       <w:r>
         <w:rPr>
@@ -133,14 +130,14 @@
         <w:tblLook w:val="04A0" w:firstRow="1" w:lastRow="0" w:firstColumn="1" w:lastColumn="0" w:noHBand="0" w:noVBand="1"/>
       </w:tblPr>
       <w:tblGrid>
-        <w:gridCol w:w="1419"/>
-        <w:gridCol w:w="4542"/>
-        <w:gridCol w:w="3963"/>
+        <w:gridCol w:w="993"/>
+        <w:gridCol w:w="3686"/>
+        <w:gridCol w:w="5245"/>
       </w:tblGrid>
       <w:tr>
         <w:tc>
           <w:tcPr>
-            <w:tcW w:w="1419" w:type="dxa"/>
+            <w:tcW w:w="993" w:type="dxa"/>
           </w:tcPr>
           <w:p>
             <w:pPr>
@@ -165,7 +162,7 @@
         </w:tc>
         <w:tc>
           <w:tcPr>
-            <w:tcW w:w="4542" w:type="dxa"/>
+            <w:tcW w:w="3686" w:type="dxa"/>
           </w:tcPr>
           <w:p>
             <w:pPr>
@@ -188,7 +185,7 @@
         </w:tc>
         <w:tc>
           <w:tcPr>
-            <w:tcW w:w="3963" w:type="dxa"/>
+            <w:tcW w:w="5245" w:type="dxa"/>
           </w:tcPr>
           <w:p>
             <w:pPr>
@@ -222,7 +219,7 @@
       <w:tr>
         <w:tc>
           <w:tcPr>
-            <w:tcW w:w="1419" w:type="dxa"/>
+            <w:tcW w:w="993" w:type="dxa"/>
             <w:vMerge w:val="restart"/>
             <w:shd w:val="clear" w:color="auto" w:fill="D9E2F3" w:themeFill="accent5" w:themeFillTint="33"/>
           </w:tcPr>
@@ -240,7 +237,7 @@
         </w:tc>
         <w:tc>
           <w:tcPr>
-            <w:tcW w:w="4542" w:type="dxa"/>
+            <w:tcW w:w="3686" w:type="dxa"/>
             <w:shd w:val="clear" w:color="auto" w:fill="D9E2F3" w:themeFill="accent5" w:themeFillTint="33"/>
           </w:tcPr>
           <w:p>
@@ -257,7 +254,7 @@
         </w:tc>
         <w:tc>
           <w:tcPr>
-            <w:tcW w:w="3963" w:type="dxa"/>
+            <w:tcW w:w="5245" w:type="dxa"/>
             <w:shd w:val="clear" w:color="auto" w:fill="D9E2F3" w:themeFill="accent5" w:themeFillTint="33"/>
           </w:tcPr>
           <w:p>
@@ -273,7 +270,7 @@
       <w:tr>
         <w:tc>
           <w:tcPr>
-            <w:tcW w:w="1419" w:type="dxa"/>
+            <w:tcW w:w="993" w:type="dxa"/>
             <w:vMerge/>
             <w:shd w:val="clear" w:color="auto" w:fill="D9E2F3" w:themeFill="accent5" w:themeFillTint="33"/>
           </w:tcPr>
@@ -285,7 +282,7 @@
         </w:tc>
         <w:tc>
           <w:tcPr>
-            <w:tcW w:w="4542" w:type="dxa"/>
+            <w:tcW w:w="3686" w:type="dxa"/>
             <w:shd w:val="clear" w:color="auto" w:fill="D9E2F3" w:themeFill="accent5" w:themeFillTint="33"/>
           </w:tcPr>
           <w:p>
@@ -302,7 +299,7 @@
         </w:tc>
         <w:tc>
           <w:tcPr>
-            <w:tcW w:w="3963" w:type="dxa"/>
+            <w:tcW w:w="5245" w:type="dxa"/>
             <w:shd w:val="clear" w:color="auto" w:fill="D9E2F3" w:themeFill="accent5" w:themeFillTint="33"/>
           </w:tcPr>
           <w:p>
@@ -318,7 +315,7 @@
       <w:tr>
         <w:tc>
           <w:tcPr>
-            <w:tcW w:w="1419" w:type="dxa"/>
+            <w:tcW w:w="993" w:type="dxa"/>
             <w:vMerge/>
             <w:shd w:val="clear" w:color="auto" w:fill="D9E2F3" w:themeFill="accent5" w:themeFillTint="33"/>
           </w:tcPr>
@@ -330,7 +327,7 @@
         </w:tc>
         <w:tc>
           <w:tcPr>
-            <w:tcW w:w="4542" w:type="dxa"/>
+            <w:tcW w:w="3686" w:type="dxa"/>
             <w:shd w:val="clear" w:color="auto" w:fill="D9E2F3" w:themeFill="accent5" w:themeFillTint="33"/>
           </w:tcPr>
           <w:p>
@@ -352,7 +349,7 @@
         </w:tc>
         <w:tc>
           <w:tcPr>
-            <w:tcW w:w="3963" w:type="dxa"/>
+            <w:tcW w:w="5245" w:type="dxa"/>
             <w:shd w:val="clear" w:color="auto" w:fill="D9E2F3" w:themeFill="accent5" w:themeFillTint="33"/>
           </w:tcPr>
           <w:p>
@@ -361,27 +358,41 @@
               <w:autoSpaceDN w:val="0"/>
               <w:adjustRightInd w:val="0"/>
               <w:jc w:val="left"/>
-            </w:pPr>
-            <w:r>
-              <w:rPr>
-                <w:rFonts w:hint="eastAsia"/>
+              <w:rPr>
+                <w:color w:val="0070C0"/>
+                <w:shd w:val="pct15" w:color="auto" w:fill="FFFFFF"/>
+              </w:rPr>
+            </w:pPr>
+            <w:r>
+              <w:rPr>
+                <w:rFonts w:hint="eastAsia"/>
+                <w:color w:val="0070C0"/>
+                <w:shd w:val="pct15" w:color="auto" w:fill="FFFFFF"/>
               </w:rPr>
               <w:t>设置等级</w:t>
             </w:r>
             <w:r>
               <w:rPr>
                 <w:rFonts w:hint="eastAsia"/>
+                <w:color w:val="0070C0"/>
+                <w:shd w:val="pct15" w:color="auto" w:fill="FFFFFF"/>
               </w:rPr>
               <w:t>1</w:t>
             </w:r>
             <w:r>
               <w:rPr>
                 <w:rFonts w:hint="eastAsia"/>
+                <w:color w:val="0070C0"/>
+                <w:shd w:val="pct15" w:color="auto" w:fill="FFFFFF"/>
               </w:rPr>
               <w:t>：</w:t>
             </w:r>
             <w:r>
-              <w:t>0B 1C 19 00 01 00 20 11 0C 1A 08 2B 37 2B 00 02 05 00 01 00 01 00 00 DA 0A A8 50</w:t>
+              <w:rPr>
+                <w:color w:val="0070C0"/>
+                <w:shd w:val="pct15" w:color="auto" w:fill="FFFFFF"/>
+              </w:rPr>
+              <w:t>0B 1C 00 00 01 00 20 00 00 00 00 00 00 00 00 00 05 00 01 00 01 00 00 9C 7F 32 DF</w:t>
             </w:r>
           </w:p>
           <w:p>
@@ -390,53 +401,80 @@
               <w:autoSpaceDN w:val="0"/>
               <w:adjustRightInd w:val="0"/>
               <w:jc w:val="left"/>
-            </w:pPr>
-            <w:r>
-              <w:rPr>
-                <w:rFonts w:hint="eastAsia"/>
+              <w:rPr>
+                <w:color w:val="0070C0"/>
+                <w:shd w:val="pct15" w:color="auto" w:fill="FFFFFF"/>
+              </w:rPr>
+            </w:pPr>
+            <w:r>
+              <w:rPr>
+                <w:rFonts w:hint="eastAsia"/>
+                <w:color w:val="0070C0"/>
+                <w:shd w:val="pct15" w:color="auto" w:fill="FFFFFF"/>
               </w:rPr>
               <w:t>设置等级</w:t>
             </w:r>
             <w:r>
               <w:rPr>
                 <w:rFonts w:hint="eastAsia"/>
+                <w:color w:val="0070C0"/>
+                <w:shd w:val="pct15" w:color="auto" w:fill="FFFFFF"/>
               </w:rPr>
               <w:t>2</w:t>
             </w:r>
             <w:r>
               <w:rPr>
                 <w:rFonts w:hint="eastAsia"/>
+                <w:color w:val="0070C0"/>
+                <w:shd w:val="pct15" w:color="auto" w:fill="FFFFFF"/>
               </w:rPr>
               <w:t>：</w:t>
             </w:r>
             <w:r>
-              <w:t xml:space="preserve">0B 1C 1A 00 01 00 20 11 0C 1A 08 2C 16 2B 00 02 05 00 01 00 01 00 01 37 01 3B 6F </w:t>
-            </w:r>
-            <w:r>
-              <w:t xml:space="preserve"> </w:t>
-            </w:r>
-          </w:p>
-          <w:p>
-            <w:r>
-              <w:rPr>
-                <w:rFonts w:hint="eastAsia"/>
+              <w:rPr>
+                <w:color w:val="0070C0"/>
+                <w:shd w:val="pct15" w:color="auto" w:fill="FFFFFF"/>
+              </w:rPr>
+              <w:t>0B 1C 00 00 01 00 20 00 00 00 00 00 00 00 00 00 05 00 01 00 01 00 01 0A 4F 35 A8</w:t>
+            </w:r>
+          </w:p>
+          <w:p>
+            <w:pPr>
+              <w:rPr>
+                <w:color w:val="0070C0"/>
+                <w:shd w:val="pct15" w:color="auto" w:fill="FFFFFF"/>
+              </w:rPr>
+            </w:pPr>
+            <w:r>
+              <w:rPr>
+                <w:rFonts w:hint="eastAsia"/>
+                <w:color w:val="0070C0"/>
+                <w:shd w:val="pct15" w:color="auto" w:fill="FFFFFF"/>
               </w:rPr>
               <w:t>设置等级</w:t>
             </w:r>
             <w:r>
               <w:rPr>
                 <w:rFonts w:hint="eastAsia"/>
+                <w:color w:val="0070C0"/>
+                <w:shd w:val="pct15" w:color="auto" w:fill="FFFFFF"/>
               </w:rPr>
               <w:t>3</w:t>
             </w:r>
             <w:r>
               <w:rPr>
                 <w:rFonts w:hint="eastAsia"/>
+                <w:color w:val="0070C0"/>
+                <w:shd w:val="pct15" w:color="auto" w:fill="FFFFFF"/>
               </w:rPr>
               <w:t>：</w:t>
             </w:r>
             <w:r>
-              <w:t>0B 1C 1B 00 01 00 20 11 0C 1A 08 2C 37 2B 00 02 05 00 01 00 01 00 02 04 83 FA 2E</w:t>
+              <w:rPr>
+                <w:color w:val="0070C0"/>
+                <w:shd w:val="pct15" w:color="auto" w:fill="FFFFFF"/>
+              </w:rPr>
+              <w:t>0B 1C 00 00 01 00 20 00 00 00 00 00 00 00 00 00 05 00 01 00 01 00 02 B0 1E 3C 31</w:t>
             </w:r>
           </w:p>
           <w:p>
@@ -445,37 +483,54 @@
               <w:autoSpaceDN w:val="0"/>
               <w:adjustRightInd w:val="0"/>
               <w:jc w:val="left"/>
-            </w:pPr>
-            <w:r>
-              <w:rPr>
-                <w:rFonts w:hint="eastAsia"/>
+              <w:rPr>
+                <w:color w:val="0070C0"/>
+                <w:shd w:val="pct15" w:color="auto" w:fill="FFFFFF"/>
+              </w:rPr>
+            </w:pPr>
+            <w:r>
+              <w:rPr>
+                <w:rFonts w:hint="eastAsia"/>
+                <w:color w:val="0070C0"/>
+                <w:shd w:val="pct15" w:color="auto" w:fill="FFFFFF"/>
               </w:rPr>
               <w:t>设置等级</w:t>
             </w:r>
             <w:r>
               <w:rPr>
                 <w:rFonts w:hint="eastAsia"/>
+                <w:color w:val="0070C0"/>
+                <w:shd w:val="pct15" w:color="auto" w:fill="FFFFFF"/>
               </w:rPr>
               <w:t>4</w:t>
             </w:r>
             <w:r>
               <w:rPr>
                 <w:rFonts w:hint="eastAsia"/>
+                <w:color w:val="0070C0"/>
+                <w:shd w:val="pct15" w:color="auto" w:fill="FFFFFF"/>
               </w:rPr>
               <w:t>：</w:t>
             </w:r>
             <w:r>
-              <w:t xml:space="preserve">0B 1C </w:t>
-            </w:r>
-            <w:proofErr w:type="spellStart"/>
-            <w:r>
-              <w:t>1C</w:t>
-            </w:r>
-            <w:proofErr w:type="spellEnd"/>
-            <w:r>
-              <w:t xml:space="preserve"> 00 01 00 20 11 0C 1A 08 2D 39 2B 00 02 05 00 01 00 01 00 03 A3 52 C9 F9</w:t>
-            </w:r>
-            <w:r>
+              <w:rPr>
+                <w:color w:val="0070C0"/>
+                <w:shd w:val="pct15" w:color="auto" w:fill="FFFFFF"/>
+              </w:rPr>
+              <w:t>0B 1C 00 00 01 00 20 00 00 00 00 00 00 00 00 00 0</w:t>
+            </w:r>
+            <w:r>
+              <w:rPr>
+                <w:color w:val="0070C0"/>
+                <w:shd w:val="pct15" w:color="auto" w:fill="FFFFFF"/>
+              </w:rPr>
+              <w:t>5 00 01 00 01 00 03 26 2E 3B 46</w:t>
+            </w:r>
+            <w:r>
+              <w:rPr>
+                <w:color w:val="0070C0"/>
+                <w:shd w:val="pct15" w:color="auto" w:fill="FFFFFF"/>
+              </w:rPr>
               <w:t xml:space="preserve"> </w:t>
             </w:r>
           </w:p>
@@ -485,453 +540,61 @@
               <w:autoSpaceDN w:val="0"/>
               <w:adjustRightInd w:val="0"/>
               <w:jc w:val="left"/>
-            </w:pPr>
-            <w:r>
-              <w:rPr>
-                <w:rFonts w:hint="eastAsia"/>
+              <w:rPr>
+                <w:color w:val="0070C0"/>
+                <w:shd w:val="pct15" w:color="auto" w:fill="FFFFFF"/>
+              </w:rPr>
+            </w:pPr>
+            <w:r>
+              <w:rPr>
+                <w:rFonts w:hint="eastAsia"/>
+                <w:color w:val="0070C0"/>
+                <w:shd w:val="pct15" w:color="auto" w:fill="FFFFFF"/>
               </w:rPr>
               <w:t>设置等级</w:t>
             </w:r>
             <w:r>
               <w:rPr>
                 <w:rFonts w:hint="eastAsia"/>
+                <w:color w:val="0070C0"/>
+                <w:shd w:val="pct15" w:color="auto" w:fill="FFFFFF"/>
               </w:rPr>
               <w:t>5</w:t>
             </w:r>
             <w:r>
               <w:rPr>
                 <w:rFonts w:hint="eastAsia"/>
+                <w:color w:val="0070C0"/>
+                <w:shd w:val="pct15" w:color="auto" w:fill="FFFFFF"/>
               </w:rPr>
               <w:t>：</w:t>
             </w:r>
             <w:r>
-              <w:t xml:space="preserve">0B 1C 1D 00 01 00 20 11 0C 1A 08 2E 26 2B 00 02 05 00 01 00 01 00 04 63 A6 E7 B2 </w:t>
-            </w:r>
-            <w:r>
-              <w:t xml:space="preserve"> </w:t>
-            </w:r>
-          </w:p>
-        </w:tc>
-      </w:tr>
-      <w:tr>
-        <w:tc>
-          <w:tcPr>
-            <w:tcW w:w="1419" w:type="dxa"/>
-            <w:vMerge/>
-            <w:shd w:val="clear" w:color="auto" w:fill="D9E2F3" w:themeFill="accent5" w:themeFillTint="33"/>
-          </w:tcPr>
-          <w:p>
-            <w:pPr>
-              <w:jc w:val="left"/>
-            </w:pPr>
-          </w:p>
-        </w:tc>
-        <w:tc>
-          <w:tcPr>
-            <w:tcW w:w="4542" w:type="dxa"/>
-            <w:shd w:val="clear" w:color="auto" w:fill="D9E2F3" w:themeFill="accent5" w:themeFillTint="33"/>
-          </w:tcPr>
-          <w:p>
-            <w:pPr>
-              <w:jc w:val="left"/>
-            </w:pPr>
-            <w:r>
-              <w:rPr>
-                <w:rFonts w:hint="eastAsia"/>
-              </w:rPr>
-              <w:t>设置</w:t>
-            </w:r>
-            <w:r>
-              <w:rPr>
-                <w:rFonts w:hint="eastAsia"/>
-              </w:rPr>
-              <w:t>输注模式</w:t>
-            </w:r>
-            <w:r>
-              <w:rPr>
-                <w:rFonts w:hint="eastAsia"/>
-              </w:rPr>
-              <w:t>、</w:t>
-            </w:r>
-            <w:r>
-              <w:rPr>
-                <w:rFonts w:hint="eastAsia"/>
-              </w:rPr>
-              <w:t>速率和</w:t>
-            </w:r>
-            <w:r>
-              <w:t>VTBI</w:t>
-            </w:r>
-            <w:r>
-              <w:rPr>
-                <w:rFonts w:hint="eastAsia"/>
-              </w:rPr>
-              <w:t>值</w:t>
-            </w:r>
-            <w:r>
-              <w:rPr>
-                <w:rFonts w:hint="eastAsia"/>
-              </w:rPr>
-              <w:t xml:space="preserve"> </w:t>
-            </w:r>
-            <w:bookmarkStart w:id="1" w:name="_Ref491949869"/>
-            <w:r>
-              <w:t>SET_INFUSION_PARAMETER</w:t>
-            </w:r>
-            <w:bookmarkEnd w:id="1"/>
-          </w:p>
-        </w:tc>
-        <w:tc>
-          <w:tcPr>
-            <w:tcW w:w="3963" w:type="dxa"/>
-            <w:shd w:val="clear" w:color="auto" w:fill="D9E2F3" w:themeFill="accent5" w:themeFillTint="33"/>
-          </w:tcPr>
-          <w:p>
-            <w:r>
-              <w:rPr>
-                <w:rFonts w:hint="eastAsia"/>
-              </w:rPr>
-              <w:t>根据具体</w:t>
-            </w:r>
-            <w:r>
-              <w:t>设置的参数</w:t>
-            </w:r>
-            <w:r>
-              <w:rPr>
-                <w:rFonts w:hint="eastAsia"/>
-              </w:rPr>
-              <w:t>生成</w:t>
-            </w:r>
-            <w:r>
-              <w:t>的命令字节数</w:t>
-            </w:r>
-            <w:r>
-              <w:rPr>
-                <w:rFonts w:hint="eastAsia"/>
-              </w:rPr>
-              <w:t>不</w:t>
-            </w:r>
-            <w:r>
-              <w:t>一样，请参见</w:t>
-            </w:r>
-            <w:r>
-              <w:rPr>
-                <w:color w:val="FF0000"/>
-              </w:rPr>
-              <w:t>“</w:t>
-            </w:r>
-            <w:r>
-              <w:rPr>
-                <w:rFonts w:hint="eastAsia"/>
-                <w:color w:val="FF0000"/>
-              </w:rPr>
-              <w:t>C9</w:t>
-            </w:r>
-            <w:r>
-              <w:rPr>
-                <w:rFonts w:hint="eastAsia"/>
-                <w:color w:val="FF0000"/>
-              </w:rPr>
-              <w:t>通信协议</w:t>
-            </w:r>
-            <w:r>
-              <w:rPr>
-                <w:rFonts w:hint="eastAsia"/>
-                <w:color w:val="FF0000"/>
-              </w:rPr>
-              <w:t>2.0.docx</w:t>
-            </w:r>
-            <w:r>
-              <w:rPr>
-                <w:color w:val="FF0000"/>
-              </w:rPr>
-              <w:t>”</w:t>
-            </w:r>
-            <w:r>
-              <w:rPr>
-                <w:rFonts w:hint="eastAsia"/>
-              </w:rPr>
-              <w:t>文档</w:t>
-            </w:r>
-            <w:r>
-              <w:t>的</w:t>
-            </w:r>
-            <w:r>
-              <w:rPr>
-                <w:rFonts w:hint="eastAsia"/>
-              </w:rPr>
-              <w:t>3.50</w:t>
-            </w:r>
-            <w:r>
-              <w:rPr>
-                <w:rFonts w:hint="eastAsia"/>
-              </w:rPr>
-              <w:t>章节</w:t>
-            </w:r>
-            <w:r>
-              <w:t>S</w:t>
-            </w:r>
-            <w:r>
-              <w:t>ET_</w:t>
-            </w:r>
-            <w:r>
-              <w:t>INFUSION_PARAMETER</w:t>
-            </w:r>
-            <w:r>
-              <w:rPr>
-                <w:rFonts w:hint="eastAsia"/>
-              </w:rPr>
-              <w:t>的</w:t>
-            </w:r>
-            <w:r>
-              <w:rPr>
-                <w:color w:val="FF0000"/>
-              </w:rPr>
-              <w:t>速率模式</w:t>
-            </w:r>
-            <w:r>
-              <w:t>部分</w:t>
-            </w:r>
-          </w:p>
-        </w:tc>
-      </w:tr>
-      <w:tr>
-        <w:tc>
-          <w:tcPr>
-            <w:tcW w:w="1419" w:type="dxa"/>
-            <w:vMerge/>
-            <w:shd w:val="clear" w:color="auto" w:fill="D9E2F3" w:themeFill="accent5" w:themeFillTint="33"/>
-          </w:tcPr>
-          <w:p/>
-        </w:tc>
-        <w:tc>
-          <w:tcPr>
-            <w:tcW w:w="4542" w:type="dxa"/>
-            <w:shd w:val="clear" w:color="auto" w:fill="D9E2F3" w:themeFill="accent5" w:themeFillTint="33"/>
-          </w:tcPr>
-          <w:p>
-            <w:r>
-              <w:rPr>
-                <w:rFonts w:hint="eastAsia"/>
-              </w:rPr>
-              <w:t>读报警数据</w:t>
-            </w:r>
-            <w:r>
-              <w:t>GET_PUMP_ALARM</w:t>
-            </w:r>
-          </w:p>
-          <w:p>
-            <w:proofErr w:type="gramStart"/>
-            <w:r>
-              <w:rPr>
-                <w:rFonts w:hint="eastAsia"/>
-                <w:color w:val="FF0000"/>
-              </w:rPr>
-              <w:t>返回</w:t>
-            </w:r>
-            <w:r>
-              <w:rPr>
-                <w:color w:val="FF0000"/>
-              </w:rPr>
-              <w:t>值</w:t>
-            </w:r>
-            <w:r>
-              <w:rPr>
-                <w:color w:val="FF0000"/>
-              </w:rPr>
-              <w:t>请参见</w:t>
-            </w:r>
-            <w:proofErr w:type="gramEnd"/>
-            <w:r>
-              <w:rPr>
-                <w:color w:val="FF0000"/>
-              </w:rPr>
-              <w:t>“</w:t>
-            </w:r>
-            <w:r>
-              <w:rPr>
-                <w:rFonts w:hint="eastAsia"/>
-                <w:color w:val="FF0000"/>
-              </w:rPr>
-              <w:t>C9</w:t>
-            </w:r>
-            <w:r>
-              <w:rPr>
-                <w:rFonts w:hint="eastAsia"/>
-                <w:color w:val="FF0000"/>
-              </w:rPr>
-              <w:t>通信协议</w:t>
-            </w:r>
-            <w:r>
-              <w:rPr>
-                <w:rFonts w:hint="eastAsia"/>
-                <w:color w:val="FF0000"/>
-              </w:rPr>
-              <w:t>2.0.docx</w:t>
-            </w:r>
-            <w:r>
-              <w:rPr>
-                <w:color w:val="FF0000"/>
-              </w:rPr>
-              <w:t>”</w:t>
-            </w:r>
-            <w:r>
-              <w:rPr>
-                <w:rFonts w:hint="eastAsia"/>
-                <w:color w:val="FF0000"/>
-              </w:rPr>
-              <w:t>文档</w:t>
-            </w:r>
-            <w:r>
-              <w:rPr>
-                <w:color w:val="FF0000"/>
-              </w:rPr>
-              <w:t>的</w:t>
-            </w:r>
-            <w:r>
-              <w:rPr>
-                <w:color w:val="FF0000"/>
-              </w:rPr>
-              <w:t xml:space="preserve"> </w:t>
-            </w:r>
-            <w:r>
-              <w:rPr>
-                <w:color w:val="FF0000"/>
-              </w:rPr>
-              <w:t>3.11 GET_PUMP_ALARM</w:t>
-            </w:r>
-          </w:p>
-        </w:tc>
-        <w:tc>
-          <w:tcPr>
-            <w:tcW w:w="3963" w:type="dxa"/>
-            <w:shd w:val="clear" w:color="auto" w:fill="D9E2F3" w:themeFill="accent5" w:themeFillTint="33"/>
-          </w:tcPr>
-          <w:p>
-            <w:r>
-              <w:t>0B 1C 29 00 01 00 01 11 0C 1A 08 2F 32 2B 00 02 00 00 C2 98 F6 8E</w:t>
-            </w:r>
-          </w:p>
-        </w:tc>
-      </w:tr>
-      <w:tr>
-        <w:tc>
-          <w:tcPr>
-            <w:tcW w:w="1419" w:type="dxa"/>
-            <w:vMerge/>
-            <w:shd w:val="clear" w:color="auto" w:fill="D9E2F3" w:themeFill="accent5" w:themeFillTint="33"/>
-          </w:tcPr>
-          <w:p/>
-        </w:tc>
-        <w:tc>
-          <w:tcPr>
-            <w:tcW w:w="4542" w:type="dxa"/>
-            <w:shd w:val="clear" w:color="auto" w:fill="D9E2F3" w:themeFill="accent5" w:themeFillTint="33"/>
-          </w:tcPr>
-          <w:p>
-            <w:r>
-              <w:t>读</w:t>
-            </w:r>
-            <w:r>
-              <w:rPr>
-                <w:rFonts w:hint="eastAsia"/>
-              </w:rPr>
-              <w:t>电源类型</w:t>
-            </w:r>
-            <w:r>
-              <w:t>GET_POWER_STATUS</w:t>
-            </w:r>
-          </w:p>
-          <w:p>
-            <w:proofErr w:type="gramStart"/>
-            <w:r>
-              <w:rPr>
-                <w:rFonts w:hint="eastAsia"/>
-                <w:color w:val="FF0000"/>
-              </w:rPr>
-              <w:t>返回</w:t>
-            </w:r>
-            <w:r>
-              <w:rPr>
-                <w:color w:val="FF0000"/>
-              </w:rPr>
-              <w:t>值</w:t>
-            </w:r>
-            <w:r>
-              <w:rPr>
-                <w:color w:val="FF0000"/>
-              </w:rPr>
-              <w:t>请参见</w:t>
-            </w:r>
-            <w:proofErr w:type="gramEnd"/>
-            <w:r>
-              <w:rPr>
-                <w:color w:val="FF0000"/>
-              </w:rPr>
-              <w:t>“</w:t>
-            </w:r>
-            <w:r>
-              <w:rPr>
-                <w:rFonts w:hint="eastAsia"/>
-                <w:color w:val="FF0000"/>
-              </w:rPr>
-              <w:t>C9</w:t>
-            </w:r>
-            <w:r>
-              <w:rPr>
-                <w:rFonts w:hint="eastAsia"/>
-                <w:color w:val="FF0000"/>
-              </w:rPr>
-              <w:t>通信协议</w:t>
-            </w:r>
-            <w:r>
-              <w:rPr>
-                <w:rFonts w:hint="eastAsia"/>
-                <w:color w:val="FF0000"/>
-              </w:rPr>
-              <w:t>2.0.docx</w:t>
-            </w:r>
-            <w:r>
-              <w:rPr>
-                <w:color w:val="FF0000"/>
-              </w:rPr>
-              <w:t>”</w:t>
-            </w:r>
-            <w:r>
-              <w:rPr>
-                <w:rFonts w:hint="eastAsia"/>
-                <w:color w:val="FF0000"/>
-              </w:rPr>
-              <w:t>文档</w:t>
-            </w:r>
-            <w:r>
-              <w:rPr>
-                <w:color w:val="FF0000"/>
-              </w:rPr>
-              <w:t>的</w:t>
-            </w:r>
-            <w:r>
-              <w:rPr>
-                <w:color w:val="FF0000"/>
-              </w:rPr>
-              <w:t>3.23 GET_POWER_STATUS</w:t>
-            </w:r>
-          </w:p>
-        </w:tc>
-        <w:tc>
-          <w:tcPr>
-            <w:tcW w:w="3963" w:type="dxa"/>
-            <w:shd w:val="clear" w:color="auto" w:fill="D9E2F3" w:themeFill="accent5" w:themeFillTint="33"/>
-          </w:tcPr>
+              <w:rPr>
+                <w:color w:val="0070C0"/>
+                <w:shd w:val="pct15" w:color="auto" w:fill="FFFFFF"/>
+              </w:rPr>
+              <w:t>0B 1C 00 00 01 00 20 00 00 00 00 00 00 00 00 00 05 00 01 00 01 00 04 85 BB 5F D8</w:t>
+            </w:r>
+          </w:p>
           <w:p>
             <w:pPr>
               <w:autoSpaceDE w:val="0"/>
               <w:autoSpaceDN w:val="0"/>
               <w:adjustRightInd w:val="0"/>
               <w:jc w:val="left"/>
-            </w:pPr>
-            <w:r>
-              <w:t>0B 1C 27 00 01 0C 01 11 0C 1A 08 2F 31 2B 00 02 00 00 3C A5 5A B2</w:t>
+              <w:rPr>
+                <w:rFonts w:hint="eastAsia"/>
+              </w:rPr>
+            </w:pPr>
+            <w:r>
+              <w:t>泵回应：</w:t>
+            </w:r>
+            <w:r>
+              <w:rPr>
+                <w:color w:val="ED7D31" w:themeColor="accent2"/>
+              </w:rPr>
+              <w:t>0B 1C 00 01 01 00 20 00 00 00 00 00 00 00 00 00 00 00 69 AC 40 24</w:t>
             </w:r>
           </w:p>
         </w:tc>
@@ -939,139 +602,72 @@
       <w:tr>
         <w:tc>
           <w:tcPr>
-            <w:tcW w:w="1419" w:type="dxa"/>
+            <w:tcW w:w="993" w:type="dxa"/>
             <w:vMerge/>
             <w:shd w:val="clear" w:color="auto" w:fill="D9E2F3" w:themeFill="accent5" w:themeFillTint="33"/>
           </w:tcPr>
-          <w:p/>
-        </w:tc>
-        <w:tc>
-          <w:tcPr>
-            <w:tcW w:w="4542" w:type="dxa"/>
+          <w:p>
+            <w:pPr>
+              <w:jc w:val="left"/>
+            </w:pPr>
+          </w:p>
+        </w:tc>
+        <w:tc>
+          <w:tcPr>
+            <w:tcW w:w="3686" w:type="dxa"/>
             <w:shd w:val="clear" w:color="auto" w:fill="D9E2F3" w:themeFill="accent5" w:themeFillTint="33"/>
           </w:tcPr>
           <w:p>
-            <w:r>
-              <w:t>读</w:t>
+            <w:pPr>
+              <w:jc w:val="left"/>
+              <w:rPr>
+                <w:rFonts w:hint="eastAsia"/>
+              </w:rPr>
+            </w:pPr>
+            <w:r>
+              <w:rPr>
+                <w:rFonts w:hint="eastAsia"/>
+              </w:rPr>
+              <w:t>设置输</w:t>
             </w:r>
             <w:proofErr w:type="gramStart"/>
             <w:r>
               <w:rPr>
                 <w:rFonts w:hint="eastAsia"/>
               </w:rPr>
-              <w:t>泵运行</w:t>
+              <w:t>注模式</w:t>
             </w:r>
             <w:proofErr w:type="gramEnd"/>
             <w:r>
               <w:rPr>
                 <w:rFonts w:hint="eastAsia"/>
               </w:rPr>
-              <w:t>状态</w:t>
-            </w:r>
-            <w:r>
-              <w:t>GET_PUMP_STATUS</w:t>
-            </w:r>
-          </w:p>
-          <w:p>
-            <w:proofErr w:type="gramStart"/>
+              <w:t>为速率模式</w:t>
+            </w:r>
+            <w:r>
+              <w:rPr>
+                <w:rFonts w:hint="eastAsia"/>
+              </w:rPr>
+              <w:t>（</w:t>
+            </w:r>
             <w:r>
               <w:rPr>
                 <w:rFonts w:hint="eastAsia"/>
                 <w:color w:val="FF0000"/>
               </w:rPr>
-              <w:lastRenderedPageBreak/>
-              <w:t>返回</w:t>
-            </w:r>
-            <w:r>
-              <w:rPr>
-                <w:color w:val="FF0000"/>
-              </w:rPr>
-              <w:t>值</w:t>
-            </w:r>
-            <w:r>
-              <w:rPr>
-                <w:color w:val="FF0000"/>
-              </w:rPr>
-              <w:t>请参见</w:t>
-            </w:r>
-            <w:proofErr w:type="gramEnd"/>
-            <w:r>
-              <w:rPr>
-                <w:color w:val="FF0000"/>
-              </w:rPr>
-              <w:t>“</w:t>
-            </w:r>
-            <w:r>
-              <w:rPr>
-                <w:rFonts w:hint="eastAsia"/>
-                <w:color w:val="FF0000"/>
-              </w:rPr>
-              <w:t>C9</w:t>
-            </w:r>
-            <w:r>
-              <w:rPr>
-                <w:rFonts w:hint="eastAsia"/>
-                <w:color w:val="FF0000"/>
-              </w:rPr>
-              <w:t>通信协议</w:t>
-            </w:r>
-            <w:r>
-              <w:rPr>
-                <w:rFonts w:hint="eastAsia"/>
-                <w:color w:val="FF0000"/>
-              </w:rPr>
-              <w:t>2.0.docx</w:t>
-            </w:r>
-            <w:r>
-              <w:rPr>
-                <w:color w:val="FF0000"/>
-              </w:rPr>
-              <w:t>”</w:t>
-            </w:r>
-            <w:r>
-              <w:rPr>
-                <w:rFonts w:hint="eastAsia"/>
-                <w:color w:val="FF0000"/>
-              </w:rPr>
-              <w:t>文档</w:t>
-            </w:r>
-            <w:r>
-              <w:rPr>
-                <w:color w:val="FF0000"/>
-              </w:rPr>
-              <w:t>的</w:t>
-            </w:r>
-            <w:r>
-              <w:rPr>
-                <w:color w:val="FF0000"/>
-              </w:rPr>
-              <w:t xml:space="preserve"> </w:t>
-            </w:r>
-            <w:r>
-              <w:rPr>
-                <w:color w:val="FF0000"/>
-              </w:rPr>
-              <w:t>3.40</w:t>
-            </w:r>
-            <w:bookmarkStart w:id="2" w:name="_Ref509837467"/>
-            <w:r>
-              <w:rPr>
-                <w:color w:val="FF0000"/>
-              </w:rPr>
-              <w:t xml:space="preserve"> </w:t>
-            </w:r>
-            <w:r>
-              <w:rPr>
-                <w:color w:val="FF0000"/>
-              </w:rPr>
-              <w:t>GET_SYSTEM_STATUS</w:t>
-            </w:r>
-            <w:bookmarkEnd w:id="2"/>
-          </w:p>
-        </w:tc>
-        <w:tc>
-          <w:tcPr>
-            <w:tcW w:w="3963" w:type="dxa"/>
+              <w:t>默认为速率模式即可</w:t>
+            </w:r>
+            <w:r>
+              <w:rPr>
+                <w:rFonts w:hint="eastAsia"/>
+              </w:rPr>
+              <w:t>）</w:t>
+            </w:r>
+          </w:p>
+        </w:tc>
+        <w:tc>
+          <w:tcPr>
+            <w:tcW w:w="5245" w:type="dxa"/>
             <w:shd w:val="clear" w:color="auto" w:fill="D9E2F3" w:themeFill="accent5" w:themeFillTint="33"/>
           </w:tcPr>
           <w:p>
@@ -1080,7 +676,694 @@
               <w:autoSpaceDN w:val="0"/>
               <w:adjustRightInd w:val="0"/>
               <w:jc w:val="left"/>
-            </w:pPr>
+              <w:rPr>
+                <w:color w:val="0070C0"/>
+                <w:shd w:val="pct15" w:color="auto" w:fill="FFFFFF"/>
+              </w:rPr>
+            </w:pPr>
+            <w:r>
+              <w:t>上位机发送：</w:t>
+            </w:r>
+            <w:r>
+              <w:rPr>
+                <w:color w:val="0070C0"/>
+                <w:shd w:val="pct15" w:color="auto" w:fill="FFFFFF"/>
+              </w:rPr>
+              <w:t>0B 1C 00 00 01 01 20 00 00 00 00 00 00 00 00 00 05 00 01 00 01 00 00 7D C9 60 30</w:t>
+            </w:r>
+          </w:p>
+          <w:p>
+            <w:pPr>
+              <w:autoSpaceDE w:val="0"/>
+              <w:autoSpaceDN w:val="0"/>
+              <w:adjustRightInd w:val="0"/>
+              <w:jc w:val="left"/>
+              <w:rPr>
+                <w:rFonts w:hint="eastAsia"/>
+                <w:color w:val="0070C0"/>
+                <w:shd w:val="pct15" w:color="auto" w:fill="FFFFFF"/>
+              </w:rPr>
+            </w:pPr>
+            <w:r>
+              <w:t>泵回应</w:t>
+            </w:r>
+            <w:r>
+              <w:t>：</w:t>
+            </w:r>
+            <w:r>
+              <w:rPr>
+                <w:color w:val="ED7D31" w:themeColor="accent2"/>
+              </w:rPr>
+              <w:t>0B 1C 00 01 01 01 20 00 00 00 00 00 00 00 00 00 00 00 EC 75 D6 F9</w:t>
+            </w:r>
+          </w:p>
+        </w:tc>
+      </w:tr>
+      <w:tr>
+        <w:tc>
+          <w:tcPr>
+            <w:tcW w:w="993" w:type="dxa"/>
+            <w:vMerge/>
+            <w:shd w:val="clear" w:color="auto" w:fill="D9E2F3" w:themeFill="accent5" w:themeFillTint="33"/>
+          </w:tcPr>
+          <w:p>
+            <w:pPr>
+              <w:jc w:val="left"/>
+            </w:pPr>
+          </w:p>
+        </w:tc>
+        <w:tc>
+          <w:tcPr>
+            <w:tcW w:w="3686" w:type="dxa"/>
+            <w:shd w:val="clear" w:color="auto" w:fill="D9E2F3" w:themeFill="accent5" w:themeFillTint="33"/>
+          </w:tcPr>
+          <w:p>
+            <w:pPr>
+              <w:jc w:val="left"/>
+            </w:pPr>
+            <w:r>
+              <w:rPr>
+                <w:rFonts w:hint="eastAsia"/>
+              </w:rPr>
+              <w:t>（</w:t>
+            </w:r>
+            <w:r>
+              <w:rPr>
+                <w:rFonts w:hint="eastAsia"/>
+                <w:color w:val="FF0000"/>
+              </w:rPr>
+              <w:t>一定要先设置</w:t>
+            </w:r>
+            <w:r>
+              <w:rPr>
+                <w:rFonts w:hint="eastAsia"/>
+                <w:color w:val="FF0000"/>
+              </w:rPr>
+              <w:t>输</w:t>
+            </w:r>
+            <w:proofErr w:type="gramStart"/>
+            <w:r>
+              <w:rPr>
+                <w:rFonts w:hint="eastAsia"/>
+                <w:color w:val="FF0000"/>
+              </w:rPr>
+              <w:t>注模式</w:t>
+            </w:r>
+            <w:proofErr w:type="gramEnd"/>
+            <w:r>
+              <w:rPr>
+                <w:rFonts w:hint="eastAsia"/>
+                <w:color w:val="FF0000"/>
+              </w:rPr>
+              <w:t>为速率模式</w:t>
+            </w:r>
+            <w:r>
+              <w:rPr>
+                <w:rFonts w:hint="eastAsia"/>
+              </w:rPr>
+              <w:t>）</w:t>
+            </w:r>
+            <w:r>
+              <w:rPr>
+                <w:rFonts w:hint="eastAsia"/>
+              </w:rPr>
+              <w:t>设置速率和</w:t>
+            </w:r>
+            <w:r>
+              <w:t>VTBI</w:t>
+            </w:r>
+            <w:r>
+              <w:rPr>
+                <w:rFonts w:hint="eastAsia"/>
+              </w:rPr>
+              <w:t>值</w:t>
+            </w:r>
+            <w:r>
+              <w:rPr>
+                <w:rFonts w:hint="eastAsia"/>
+              </w:rPr>
+              <w:t xml:space="preserve"> </w:t>
+            </w:r>
+            <w:bookmarkStart w:id="1" w:name="_Ref491949869"/>
+            <w:r>
+              <w:t>SET_INFUSION_PARAMETER</w:t>
+            </w:r>
+            <w:bookmarkEnd w:id="1"/>
+          </w:p>
+        </w:tc>
+        <w:tc>
+          <w:tcPr>
+            <w:tcW w:w="5245" w:type="dxa"/>
+            <w:shd w:val="clear" w:color="auto" w:fill="D9E2F3" w:themeFill="accent5" w:themeFillTint="33"/>
+          </w:tcPr>
+          <w:p>
+            <w:r>
+              <w:rPr>
+                <w:rFonts w:hint="eastAsia"/>
+              </w:rPr>
+              <w:t>根据具体</w:t>
+            </w:r>
+            <w:r>
+              <w:t>设置的参数</w:t>
+            </w:r>
+            <w:r>
+              <w:rPr>
+                <w:rFonts w:hint="eastAsia"/>
+              </w:rPr>
+              <w:t>生成</w:t>
+            </w:r>
+            <w:r>
+              <w:t>的命令字节数</w:t>
+            </w:r>
+            <w:r>
+              <w:rPr>
+                <w:rFonts w:hint="eastAsia"/>
+              </w:rPr>
+              <w:t>不</w:t>
+            </w:r>
+            <w:r>
+              <w:t>一样，请参见</w:t>
+            </w:r>
+            <w:r>
+              <w:rPr>
+                <w:color w:val="FF0000"/>
+              </w:rPr>
+              <w:t>“</w:t>
+            </w:r>
+            <w:r>
+              <w:rPr>
+                <w:rFonts w:hint="eastAsia"/>
+                <w:color w:val="FF0000"/>
+              </w:rPr>
+              <w:t>C9</w:t>
+            </w:r>
+            <w:r>
+              <w:rPr>
+                <w:rFonts w:hint="eastAsia"/>
+                <w:color w:val="FF0000"/>
+              </w:rPr>
+              <w:t>通信协议</w:t>
+            </w:r>
+            <w:r>
+              <w:rPr>
+                <w:rFonts w:hint="eastAsia"/>
+                <w:color w:val="FF0000"/>
+              </w:rPr>
+              <w:t>2.0.docx</w:t>
+            </w:r>
+            <w:r>
+              <w:rPr>
+                <w:color w:val="FF0000"/>
+              </w:rPr>
+              <w:t>”</w:t>
+            </w:r>
+            <w:r>
+              <w:rPr>
+                <w:rFonts w:hint="eastAsia"/>
+              </w:rPr>
+              <w:t>文档</w:t>
+            </w:r>
+            <w:r>
+              <w:t>的</w:t>
+            </w:r>
+            <w:r>
+              <w:rPr>
+                <w:rFonts w:hint="eastAsia"/>
+              </w:rPr>
+              <w:t>3.50</w:t>
+            </w:r>
+            <w:r>
+              <w:rPr>
+                <w:rFonts w:hint="eastAsia"/>
+              </w:rPr>
+              <w:t>章节</w:t>
+            </w:r>
+            <w:r>
+              <w:t>S</w:t>
+            </w:r>
+            <w:r>
+              <w:t>ET_</w:t>
+            </w:r>
+            <w:r>
+              <w:t>INFUSION_PARAMETER</w:t>
+            </w:r>
+            <w:r>
+              <w:rPr>
+                <w:rFonts w:hint="eastAsia"/>
+              </w:rPr>
+              <w:t>的</w:t>
+            </w:r>
+            <w:r>
+              <w:rPr>
+                <w:color w:val="FF0000"/>
+              </w:rPr>
+              <w:t>速率模式</w:t>
+            </w:r>
+            <w:r>
+              <w:t>部分</w:t>
+            </w:r>
+            <w:bookmarkStart w:id="2" w:name="_GoBack"/>
+            <w:bookmarkEnd w:id="2"/>
+          </w:p>
+        </w:tc>
+      </w:tr>
+      <w:tr>
+        <w:tc>
+          <w:tcPr>
+            <w:tcW w:w="993" w:type="dxa"/>
+            <w:vMerge/>
+            <w:shd w:val="clear" w:color="auto" w:fill="D9E2F3" w:themeFill="accent5" w:themeFillTint="33"/>
+          </w:tcPr>
+          <w:p/>
+        </w:tc>
+        <w:tc>
+          <w:tcPr>
+            <w:tcW w:w="3686" w:type="dxa"/>
+            <w:shd w:val="clear" w:color="auto" w:fill="D9E2F3" w:themeFill="accent5" w:themeFillTint="33"/>
+          </w:tcPr>
+          <w:p>
+            <w:r>
+              <w:rPr>
+                <w:rFonts w:hint="eastAsia"/>
+              </w:rPr>
+              <w:t>读报警数据</w:t>
+            </w:r>
+            <w:r>
+              <w:t>GET_PUMP_ALARM</w:t>
+            </w:r>
+          </w:p>
+          <w:p>
+            <w:proofErr w:type="gramStart"/>
+            <w:r>
+              <w:rPr>
+                <w:rFonts w:hint="eastAsia"/>
+              </w:rPr>
+              <w:t>返回</w:t>
+            </w:r>
+            <w:r>
+              <w:t>值请参见</w:t>
+            </w:r>
+            <w:proofErr w:type="gramEnd"/>
+            <w:r>
+              <w:t>“</w:t>
+            </w:r>
+            <w:r>
+              <w:rPr>
+                <w:rFonts w:hint="eastAsia"/>
+              </w:rPr>
+              <w:t>C9</w:t>
+            </w:r>
+            <w:r>
+              <w:rPr>
+                <w:rFonts w:hint="eastAsia"/>
+              </w:rPr>
+              <w:t>通信协议</w:t>
+            </w:r>
+            <w:r>
+              <w:rPr>
+                <w:rFonts w:hint="eastAsia"/>
+              </w:rPr>
+              <w:t>2.0.docx</w:t>
+            </w:r>
+            <w:r>
+              <w:t>”</w:t>
+            </w:r>
+            <w:r>
+              <w:rPr>
+                <w:rFonts w:hint="eastAsia"/>
+              </w:rPr>
+              <w:t>文档</w:t>
+            </w:r>
+            <w:r>
+              <w:t>的</w:t>
+            </w:r>
+            <w:r>
+              <w:t xml:space="preserve"> 3.11 GET_PUMP_ALARM</w:t>
+            </w:r>
+          </w:p>
+        </w:tc>
+        <w:tc>
+          <w:tcPr>
+            <w:tcW w:w="5245" w:type="dxa"/>
+            <w:shd w:val="clear" w:color="auto" w:fill="D9E2F3" w:themeFill="accent5" w:themeFillTint="33"/>
+          </w:tcPr>
+          <w:p>
+            <w:pPr>
+              <w:rPr>
+                <w:color w:val="0070C0"/>
+                <w:shd w:val="pct15" w:color="auto" w:fill="FFFFFF"/>
+              </w:rPr>
+            </w:pPr>
+            <w:r>
+              <w:t>上位机发送：</w:t>
+            </w:r>
+            <w:r>
+              <w:rPr>
+                <w:color w:val="0070C0"/>
+                <w:shd w:val="pct15" w:color="auto" w:fill="FFFFFF"/>
+              </w:rPr>
+              <w:t>0B 1C 00 00 01 00 01 00 00 00 00 00 00 00 00 00 00 00 16 E0 2F 1E</w:t>
+            </w:r>
+          </w:p>
+          <w:p>
+            <w:r>
+              <w:t>泵回应</w:t>
+            </w:r>
+            <w:r>
+              <w:t>（</w:t>
+            </w:r>
+            <w:r>
+              <w:rPr>
+                <w:rFonts w:hint="eastAsia"/>
+              </w:rPr>
+              <w:t>视具体报警内容而</w:t>
+            </w:r>
+            <w:r>
+              <w:rPr>
+                <w:rFonts w:hint="eastAsia"/>
+              </w:rPr>
+              <w:t>定</w:t>
+            </w:r>
+            <w:r>
+              <w:rPr>
+                <w:rFonts w:hint="eastAsia"/>
+              </w:rPr>
+              <w:t>,</w:t>
+            </w:r>
+            <w:r>
+              <w:rPr>
+                <w:rFonts w:hint="eastAsia"/>
+              </w:rPr>
+              <w:t>长度可变</w:t>
+            </w:r>
+            <w:r>
+              <w:t>）</w:t>
+            </w:r>
+            <w:r>
+              <w:rPr>
+                <w:color w:val="00B050"/>
+              </w:rPr>
+              <w:t>：</w:t>
+            </w:r>
+            <w:r>
+              <w:rPr>
+                <w:color w:val="ED7D31" w:themeColor="accent2"/>
+              </w:rPr>
+              <w:t>0B 1C 00 01 01 00 01 00 00 00 00 00 00 00 00 00 06 00 01 00 02 00 03 0D A1 08 0C CF</w:t>
+            </w:r>
+          </w:p>
+        </w:tc>
+      </w:tr>
+      <w:tr>
+        <w:tc>
+          <w:tcPr>
+            <w:tcW w:w="993" w:type="dxa"/>
+            <w:vMerge/>
+            <w:shd w:val="clear" w:color="auto" w:fill="D9E2F3" w:themeFill="accent5" w:themeFillTint="33"/>
+          </w:tcPr>
+          <w:p/>
+        </w:tc>
+        <w:tc>
+          <w:tcPr>
+            <w:tcW w:w="3686" w:type="dxa"/>
+            <w:shd w:val="clear" w:color="auto" w:fill="D9E2F3" w:themeFill="accent5" w:themeFillTint="33"/>
+          </w:tcPr>
+          <w:p>
+            <w:r>
+              <w:t>读</w:t>
+            </w:r>
+            <w:r>
+              <w:rPr>
+                <w:rFonts w:hint="eastAsia"/>
+              </w:rPr>
+              <w:t>电源类型</w:t>
+            </w:r>
+            <w:r>
+              <w:t>GET_POWER_STATUS</w:t>
+            </w:r>
+          </w:p>
+          <w:p>
+            <w:proofErr w:type="gramStart"/>
+            <w:r>
+              <w:rPr>
+                <w:rFonts w:hint="eastAsia"/>
+              </w:rPr>
+              <w:lastRenderedPageBreak/>
+              <w:t>返回</w:t>
+            </w:r>
+            <w:r>
+              <w:t>值</w:t>
+            </w:r>
+            <w:r>
+              <w:t>请参见</w:t>
+            </w:r>
+            <w:proofErr w:type="gramEnd"/>
+            <w:r>
+              <w:t>“</w:t>
+            </w:r>
+            <w:r>
+              <w:rPr>
+                <w:rFonts w:hint="eastAsia"/>
+              </w:rPr>
+              <w:t>C9</w:t>
+            </w:r>
+            <w:r>
+              <w:rPr>
+                <w:rFonts w:hint="eastAsia"/>
+              </w:rPr>
+              <w:t>通信协议</w:t>
+            </w:r>
+            <w:r>
+              <w:rPr>
+                <w:rFonts w:hint="eastAsia"/>
+              </w:rPr>
+              <w:t>2.0.docx</w:t>
+            </w:r>
+            <w:r>
+              <w:t>”</w:t>
+            </w:r>
+            <w:r>
+              <w:rPr>
+                <w:rFonts w:hint="eastAsia"/>
+              </w:rPr>
+              <w:t>文档</w:t>
+            </w:r>
+            <w:r>
+              <w:t>的</w:t>
+            </w:r>
+            <w:r>
+              <w:t>3.23 GET_POWER_STATUS</w:t>
+            </w:r>
+          </w:p>
+        </w:tc>
+        <w:tc>
+          <w:tcPr>
+            <w:tcW w:w="5245" w:type="dxa"/>
+            <w:shd w:val="clear" w:color="auto" w:fill="D9E2F3" w:themeFill="accent5" w:themeFillTint="33"/>
+          </w:tcPr>
+          <w:p>
+            <w:pPr>
+              <w:autoSpaceDE w:val="0"/>
+              <w:autoSpaceDN w:val="0"/>
+              <w:adjustRightInd w:val="0"/>
+              <w:jc w:val="left"/>
+              <w:rPr>
+                <w:color w:val="0070C0"/>
+                <w:shd w:val="pct15" w:color="auto" w:fill="FFFFFF"/>
+              </w:rPr>
+            </w:pPr>
+            <w:r>
+              <w:lastRenderedPageBreak/>
+              <w:t>上位机发送：</w:t>
+            </w:r>
+            <w:r>
+              <w:rPr>
+                <w:color w:val="0070C0"/>
+                <w:shd w:val="pct15" w:color="auto" w:fill="FFFFFF"/>
+              </w:rPr>
+              <w:t xml:space="preserve">0B 1C 00 00 01 0C 01 00 00 00 00 00 00 00 </w:t>
+            </w:r>
+            <w:r>
+              <w:rPr>
+                <w:color w:val="0070C0"/>
+                <w:shd w:val="pct15" w:color="auto" w:fill="FFFFFF"/>
+              </w:rPr>
+              <w:lastRenderedPageBreak/>
+              <w:t>00 00 00 00 ED 59 95 84</w:t>
+            </w:r>
+          </w:p>
+          <w:p>
+            <w:pPr>
+              <w:autoSpaceDE w:val="0"/>
+              <w:autoSpaceDN w:val="0"/>
+              <w:adjustRightInd w:val="0"/>
+              <w:jc w:val="left"/>
+            </w:pPr>
+            <w:r>
+              <w:t>泵回应</w:t>
+            </w:r>
+            <w:r>
+              <w:rPr>
+                <w:color w:val="00B050"/>
+              </w:rPr>
+              <w:t>：</w:t>
+            </w:r>
+            <w:r>
+              <w:rPr>
+                <w:color w:val="ED7D31" w:themeColor="accent2"/>
+              </w:rPr>
+              <w:t>0B 1C 00 01 01 0C 01 00 00 00 00 00 00 00 00 00 07 00 01 00 03 00 01 01 05 0E 1F 6A 55</w:t>
+            </w:r>
+          </w:p>
+        </w:tc>
+      </w:tr>
+      <w:tr>
+        <w:tc>
+          <w:tcPr>
+            <w:tcW w:w="993" w:type="dxa"/>
+            <w:vMerge/>
+            <w:shd w:val="clear" w:color="auto" w:fill="D9E2F3" w:themeFill="accent5" w:themeFillTint="33"/>
+          </w:tcPr>
+          <w:p/>
+        </w:tc>
+        <w:tc>
+          <w:tcPr>
+            <w:tcW w:w="3686" w:type="dxa"/>
+            <w:shd w:val="clear" w:color="auto" w:fill="D9E2F3" w:themeFill="accent5" w:themeFillTint="33"/>
+          </w:tcPr>
+          <w:p>
+            <w:r>
+              <w:t>读</w:t>
+            </w:r>
+            <w:proofErr w:type="gramStart"/>
+            <w:r>
+              <w:rPr>
+                <w:rFonts w:hint="eastAsia"/>
+              </w:rPr>
+              <w:t>泵运行</w:t>
+            </w:r>
+            <w:proofErr w:type="gramEnd"/>
+            <w:r>
+              <w:rPr>
+                <w:rFonts w:hint="eastAsia"/>
+              </w:rPr>
+              <w:t>状态</w:t>
+            </w:r>
+            <w:r>
+              <w:t>GET_PUMP_STATUS</w:t>
+            </w:r>
+          </w:p>
+          <w:p>
+            <w:proofErr w:type="gramStart"/>
+            <w:r>
+              <w:rPr>
+                <w:rFonts w:hint="eastAsia"/>
+              </w:rPr>
+              <w:t>返回</w:t>
+            </w:r>
+            <w:r>
+              <w:t>值请参见</w:t>
+            </w:r>
+            <w:proofErr w:type="gramEnd"/>
+            <w:r>
+              <w:t>“</w:t>
+            </w:r>
+            <w:r>
+              <w:rPr>
+                <w:rFonts w:hint="eastAsia"/>
+              </w:rPr>
+              <w:t>C9</w:t>
+            </w:r>
+            <w:r>
+              <w:rPr>
+                <w:rFonts w:hint="eastAsia"/>
+              </w:rPr>
+              <w:t>通信协议</w:t>
+            </w:r>
+            <w:r>
+              <w:rPr>
+                <w:rFonts w:hint="eastAsia"/>
+              </w:rPr>
+              <w:t>2.0.docx</w:t>
+            </w:r>
+            <w:r>
+              <w:t>”</w:t>
+            </w:r>
+            <w:r>
+              <w:rPr>
+                <w:rFonts w:hint="eastAsia"/>
+              </w:rPr>
+              <w:t>文档</w:t>
+            </w:r>
+            <w:r>
+              <w:t>的</w:t>
+            </w:r>
+            <w:r>
+              <w:t xml:space="preserve"> 3.40</w:t>
+            </w:r>
+            <w:bookmarkStart w:id="3" w:name="_Ref509837467"/>
+            <w:r>
+              <w:t xml:space="preserve"> GET_SYSTEM_STATUS</w:t>
+            </w:r>
+            <w:bookmarkEnd w:id="3"/>
+          </w:p>
+        </w:tc>
+        <w:tc>
+          <w:tcPr>
+            <w:tcW w:w="5245" w:type="dxa"/>
+            <w:shd w:val="clear" w:color="auto" w:fill="D9E2F3" w:themeFill="accent5" w:themeFillTint="33"/>
+          </w:tcPr>
+          <w:p>
+            <w:pPr>
+              <w:autoSpaceDE w:val="0"/>
+              <w:autoSpaceDN w:val="0"/>
+              <w:adjustRightInd w:val="0"/>
+              <w:jc w:val="left"/>
+              <w:rPr>
+                <w:rFonts w:hint="eastAsia"/>
+              </w:rPr>
+            </w:pPr>
+            <w:r>
+              <w:t>上位机发送：</w:t>
+            </w:r>
+            <w:r>
+              <w:rPr>
+                <w:color w:val="0070C0"/>
+                <w:shd w:val="pct15" w:color="auto" w:fill="FFFFFF"/>
+              </w:rPr>
+              <w:t>0B 1C 00 00 01 1F 01 00 00 00 00 00 00 00 00 00 00 00 F9 93 58 8D</w:t>
+            </w:r>
+          </w:p>
+          <w:p>
+            <w:pPr>
+              <w:autoSpaceDE w:val="0"/>
+              <w:autoSpaceDN w:val="0"/>
+              <w:adjustRightInd w:val="0"/>
+              <w:jc w:val="left"/>
+            </w:pPr>
+            <w:r>
+              <w:t>泵回应</w:t>
+            </w:r>
+            <w:r>
+              <w:t>（</w:t>
+            </w:r>
+            <w:proofErr w:type="gramStart"/>
+            <w:r>
+              <w:t>视状态</w:t>
+            </w:r>
+            <w:proofErr w:type="gramEnd"/>
+            <w:r>
+              <w:t>而定）</w:t>
+            </w:r>
+            <w:r>
+              <w:t>：</w:t>
+            </w:r>
+            <w:r>
+              <w:rPr>
+                <w:color w:val="ED7D31" w:themeColor="accent2"/>
+              </w:rPr>
+              <w:t>0B 1C 00 01 01 1F 01 00 00 00 00 00 00 00 00 00 05 00 01 00 01 00 00 13 45 8C CB</w:t>
+            </w:r>
           </w:p>
         </w:tc>
       </w:tr>
@@ -1099,7 +1382,6 @@
           <w:b/>
           <w:color w:val="FF0000"/>
         </w:rPr>
-        <w:lastRenderedPageBreak/>
         <w:t>上述</w:t>
       </w:r>
       <w:r>
@@ -1227,16 +1509,8 @@
     </w:p>
     <w:p>
       <w:pPr>
-        <w:jc w:val="center"/>
-        <w:rPr>
-          <w:b/>
-          <w:color w:val="FF0000"/>
-        </w:rPr>
-      </w:pPr>
-    </w:p>
-    <w:p>
-      <w:pPr>
-        <w:rPr>
+        <w:rPr>
+          <w:rFonts w:hint="eastAsia"/>
           <w:b/>
           <w:color w:val="FF0000"/>
         </w:rPr>
@@ -1291,7 +1565,55 @@
         <w:rPr>
           <w:rFonts w:hint="eastAsia"/>
           <w:b/>
-          <w:color w:val="FF0000"/>
+        </w:rPr>
+        <w:t>在设置速率和限制</w:t>
+      </w:r>
+      <w:proofErr w:type="gramStart"/>
+      <w:r>
+        <w:rPr>
+          <w:rFonts w:hint="eastAsia"/>
+          <w:b/>
+        </w:rPr>
+        <w:t>量之前</w:t>
+      </w:r>
+      <w:proofErr w:type="gramEnd"/>
+      <w:r>
+        <w:rPr>
+          <w:rFonts w:hint="eastAsia"/>
+          <w:b/>
+        </w:rPr>
+        <w:t>先设置泵的</w:t>
+      </w:r>
+      <w:r>
+        <w:rPr>
+          <w:rFonts w:hint="eastAsia"/>
+          <w:b/>
+          <w:color w:val="FF0000"/>
+        </w:rPr>
+        <w:t>输</w:t>
+      </w:r>
+      <w:proofErr w:type="gramStart"/>
+      <w:r>
+        <w:rPr>
+          <w:rFonts w:hint="eastAsia"/>
+          <w:b/>
+          <w:color w:val="FF0000"/>
+        </w:rPr>
+        <w:t>注模式</w:t>
+      </w:r>
+      <w:proofErr w:type="gramEnd"/>
+      <w:r>
+        <w:rPr>
+          <w:rFonts w:hint="eastAsia"/>
+          <w:b/>
+          <w:color w:val="FF0000"/>
+        </w:rPr>
+        <w:t>为速率模式，</w:t>
+      </w:r>
+      <w:r>
+        <w:rPr>
+          <w:rFonts w:hint="eastAsia"/>
+          <w:b/>
         </w:rPr>
         <w:t>设置</w:t>
       </w:r>
@@ -1300,12 +1622,20 @@
           <w:rFonts w:hint="eastAsia"/>
           <w:b/>
         </w:rPr>
-        <w:t>C9</w:t>
-      </w:r>
-      <w:r>
-        <w:rPr>
-          <w:b/>
-          <w:color w:val="FF0000"/>
+        <w:t>输</w:t>
+      </w:r>
+      <w:proofErr w:type="gramStart"/>
+      <w:r>
+        <w:rPr>
+          <w:rFonts w:hint="eastAsia"/>
+          <w:b/>
+        </w:rPr>
+        <w:t>注模式</w:t>
+      </w:r>
+      <w:proofErr w:type="gramEnd"/>
+      <w:r>
+        <w:rPr>
+          <w:b/>
         </w:rPr>
         <w:t>速率和限制量</w:t>
       </w:r>
@@ -1857,8 +2187,6 @@
               </w:rPr>
               <w:t xml:space="preserve"> </w:t>
             </w:r>
-            <w:bookmarkStart w:id="3" w:name="_GoBack"/>
-            <w:bookmarkEnd w:id="3"/>
           </w:p>
         </w:tc>
       </w:tr>
@@ -2202,6 +2530,7 @@
           <w:b/>
           <w:color w:val="FF0000"/>
         </w:rPr>
+        <w:lastRenderedPageBreak/>
         <w:t>示例</w:t>
       </w:r>
       <w:r>
@@ -2403,7 +2732,6 @@
         </w:rPr>
       </w:pPr>
       <w:r>
-        <w:lastRenderedPageBreak/>
         <w:t xml:space="preserve">01 </w:t>
       </w:r>
       <w:r>
@@ -3025,11 +3353,6 @@
       </w:r>
     </w:p>
     <w:p>
-      <w:pPr>
-        <w:rPr>
-          <w:rFonts w:hint="eastAsia"/>
-        </w:rPr>
-      </w:pPr>
       <w:r>
         <w:rPr>
           <w:color w:val="00B050"/>
